--- a/game_reviews/translations/mystic-fortune-deluxe (Version 1).docx
+++ b/game_reviews/translations/mystic-fortune-deluxe (Version 1).docx
@@ -7,7 +7,7 @@
         <w:pStyle w:val="Heading1"/>
       </w:pPr>
       <w:r>
-        <w:t>Play Mystic Fortune Deluxe for Free - Slot Game Review</w:t>
+        <w:t>Play Mystic Fortune Deluxe for Free</w:t>
       </w:r>
     </w:p>
     <w:p>
@@ -246,7 +246,7 @@
       </w:pPr>
       <w:r/>
       <w:r>
-        <w:t>Beautiful Chinese-inspired backdrop</w:t>
+        <w:t>Beautiful Chinese-inspired visuals</w:t>
       </w:r>
     </w:p>
     <w:p>
@@ -257,7 +257,7 @@
       </w:pPr>
       <w:r/>
       <w:r>
-        <w:t>Extended Wild symbol guarantees more winning combinations</w:t>
+        <w:t>Extended Wild symbol for more winning combinations</w:t>
       </w:r>
     </w:p>
     <w:p>
@@ -268,7 +268,7 @@
       </w:pPr>
       <w:r/>
       <w:r>
-        <w:t>Scatter symbol rewards up to 288 free spins</w:t>
+        <w:t>Free spins and multipliers for increased rewards</w:t>
       </w:r>
     </w:p>
     <w:p>
@@ -279,7 +279,7 @@
       </w:pPr>
       <w:r/>
       <w:r>
-        <w:t>Lotus flower symbol provides up to x8888 multiplier</w:t>
+        <w:t>Medium volatility for a balanced gameplay experience</w:t>
       </w:r>
     </w:p>
     <w:p>
@@ -298,7 +298,7 @@
       </w:pPr>
       <w:r/>
       <w:r>
-        <w:t>Limited to 28 fixed paylines</w:t>
+        <w:t>Limited betting options</w:t>
       </w:r>
     </w:p>
     <w:p>
@@ -309,7 +309,7 @@
       </w:pPr>
       <w:r/>
       <w:r>
-        <w:t>No progressive jackpot</w:t>
+        <w:t>Moderate payout frequency</w:t>
       </w:r>
     </w:p>
     <w:p>
@@ -318,7 +318,7 @@
         <w:rPr>
           <w:b/>
         </w:rPr>
-        <w:t>Play Mystic Fortune Deluxe for Free - Slot Game Review</w:t>
+        <w:t>Play Mystic Fortune Deluxe for Free</w:t>
       </w:r>
     </w:p>
     <w:p>
@@ -327,7 +327,7 @@
         <w:rPr>
           <w:i/>
         </w:rPr>
-        <w:t>Immerse in a serene Chinese-inspired garden, featuring a waterfall and a temple entrance in Mystic Fortune Deluxe. Play for free and explore the extended Wild symbol and up to 288 free spins.</w:t>
+        <w:t>Discover the beautiful Chinese-inspired visuals and enjoy free spins in Mystic Fortune Deluxe.</w:t>
       </w:r>
     </w:p>
     <w:sectPr>
